--- a/module6rationale.docx
+++ b/module6rationale.docx
@@ -3,14 +3,27 @@
 <w:document xmlns:wpc="http://schemas.microsoft.com/office/word/2010/wordprocessingCanvas" xmlns:mo="http://schemas.microsoft.com/office/mac/office/2008/main" xmlns:mc="http://schemas.openxmlformats.org/markup-compatibility/2006" xmlns:mv="urn:schemas-microsoft-com:mac:vml" xmlns:o="urn:schemas-microsoft-com:office:office" xmlns:r="http://schemas.openxmlformats.org/officeDocument/2006/relationships" xmlns:m="http://schemas.openxmlformats.org/officeDocument/2006/math" xmlns:v="urn:schemas-microsoft-com:vml" xmlns:wp14="http://schemas.microsoft.com/office/word/2010/wordprocessingDrawing" xmlns:wp="http://schemas.openxmlformats.org/drawingml/2006/wordprocessingDrawing" xmlns:w10="urn:schemas-microsoft-com:office:word" xmlns:w="http://schemas.openxmlformats.org/wordprocessingml/2006/main" xmlns:w14="http://schemas.microsoft.com/office/word/2010/wordml" xmlns:wpg="http://schemas.microsoft.com/office/word/2010/wordprocessingGroup" xmlns:wpi="http://schemas.microsoft.com/office/word/2010/wordprocessingInk" xmlns:wne="http://schemas.microsoft.com/office/word/2006/wordml" xmlns:wps="http://schemas.microsoft.com/office/word/2010/wordprocessingShape" mc:Ignorable="w14 wp14">
   <w:body>
     <w:p>
-      <w:r>
+      <w:pPr>
+        <w:rPr>
+          <w:b/>
+        </w:rPr>
+      </w:pPr>
+      <w:r>
+        <w:rPr>
+          <w:b/>
+        </w:rPr>
         <w:t>Module 6 Rationale</w:t>
       </w:r>
     </w:p>
     <w:p/>
     <w:p>
       <w:r>
-        <w:t xml:space="preserve">I chose a more simplistic design for my site. The colors are kind of plain because I feel like sometimes too much color can get overwhelming. I chose a slightly off white background because I personally like reading darker text on a lighter background rather than light text on a dark background.  </w:t>
+        <w:t>I chose a more simplistic design for my site. The colors are kind of plain because I feel like sometimes too much color can get overwhelming. I chose a slightly off white background because I personally</w:t>
+      </w:r>
+      <w:bookmarkStart w:id="0" w:name="_GoBack"/>
+      <w:bookmarkEnd w:id="0"/>
+      <w:r>
+        <w:t xml:space="preserve"> like reading darker text on a lighter background rather than light text on a dark background.  </w:t>
       </w:r>
     </w:p>
     <w:p>
@@ -30,17 +43,14 @@
       <w:r>
         <w:t xml:space="preserve"> portfolio I saw on the PW alumni page. I like how she organized and displayed it in a way that was easily navigable. I chose a picture of </w:t>
       </w:r>
-      <w:proofErr w:type="gramStart"/>
-      <w:r>
-        <w:t>myself and my puppy</w:t>
-      </w:r>
-      <w:proofErr w:type="gramEnd"/>
-      <w:r>
-        <w:t xml:space="preserve"> for my landing page to show the kind of person I am to the audience when they first visit my site because I think that’s important. </w:t>
-      </w:r>
-      <w:bookmarkStart w:id="0" w:name="_GoBack"/>
-      <w:bookmarkEnd w:id="0"/>
+      <w:r>
+        <w:t xml:space="preserve">my puppy and I </w:t>
+      </w:r>
+      <w:r>
+        <w:t xml:space="preserve">for my landing page to show the kind of person I am to the audience when they first visit my site because I think that’s important. </w:t>
+      </w:r>
     </w:p>
+    <w:p/>
     <w:sectPr>
       <w:pgSz w:w="12240" w:h="15840"/>
       <w:pgMar w:top="1440" w:right="1800" w:bottom="1440" w:left="1800" w:header="720" w:footer="720" w:gutter="0"/>
@@ -206,6 +216,7 @@
   <w:style w:type="paragraph" w:default="1" w:styleId="Normal">
     <w:name w:val="Normal"/>
     <w:qFormat/>
+    <w:rsid w:val="00D7740F"/>
   </w:style>
   <w:style w:type="character" w:default="1" w:styleId="DefaultParagraphFont">
     <w:name w:val="Default Paragraph Font"/>
@@ -392,6 +403,7 @@
   <w:style w:type="paragraph" w:default="1" w:styleId="Normal">
     <w:name w:val="Normal"/>
     <w:qFormat/>
+    <w:rsid w:val="00D7740F"/>
   </w:style>
   <w:style w:type="character" w:default="1" w:styleId="DefaultParagraphFont">
     <w:name w:val="Default Paragraph Font"/>
